--- a/zlata/2024-05-17 Past Simple.docx
+++ b/zlata/2024-05-17 Past Simple.docx
@@ -54,6 +54,7 @@
                 <w:szCs w:val="24"/>
               </w:rPr>
             </w:pPr>
+            <w:proofErr w:type="spellStart"/>
             <w:r>
               <w:rPr>
                 <w:sz w:val="24"/>
@@ -61,6 +62,7 @@
               </w:rPr>
               <w:t>Lessons</w:t>
             </w:r>
+            <w:proofErr w:type="spellEnd"/>
             <w:r>
               <w:rPr>
                 <w:sz w:val="24"/>
@@ -210,7 +212,28 @@
                 <w:sz w:val="24"/>
                 <w:szCs w:val="24"/>
               </w:rPr>
-              <w:t>Я учу уроки</w:t>
+              <w:t>Я</w:t>
+            </w:r>
+            <w:r>
+              <w:rPr>
+                <w:sz w:val="24"/>
+                <w:szCs w:val="24"/>
+              </w:rPr>
+              <w:t xml:space="preserve"> </w:t>
+            </w:r>
+            <w:r>
+              <w:rPr>
+                <w:sz w:val="24"/>
+                <w:szCs w:val="24"/>
+              </w:rPr>
+              <w:t>обычно</w:t>
+            </w:r>
+            <w:r>
+              <w:rPr>
+                <w:sz w:val="24"/>
+                <w:szCs w:val="24"/>
+              </w:rPr>
+              <w:t xml:space="preserve"> учу уроки</w:t>
             </w:r>
             <w:r>
               <w:rPr>
@@ -411,7 +434,31 @@
                 <w:szCs w:val="24"/>
                 <w:lang w:val="en-US"/>
               </w:rPr>
-              <w:t xml:space="preserve">Call a friend – </w:t>
+              <w:t>Call</w:t>
+            </w:r>
+            <w:r>
+              <w:rPr>
+                <w:sz w:val="24"/>
+                <w:szCs w:val="24"/>
+                <w:lang w:val="en-US"/>
+              </w:rPr>
+              <w:t xml:space="preserve"> </w:t>
+            </w:r>
+            <w:r>
+              <w:rPr>
+                <w:sz w:val="24"/>
+                <w:szCs w:val="24"/>
+                <w:lang w:val="en-US"/>
+              </w:rPr>
+              <w:t>for</w:t>
+            </w:r>
+            <w:r>
+              <w:rPr>
+                <w:sz w:val="24"/>
+                <w:szCs w:val="24"/>
+                <w:lang w:val="en-US"/>
+              </w:rPr>
+              <w:t xml:space="preserve"> a friend – </w:t>
             </w:r>
             <w:r>
               <w:rPr>
@@ -477,21 +524,7 @@
                 <w:sz w:val="24"/>
                 <w:szCs w:val="24"/>
               </w:rPr>
-              <w:t xml:space="preserve">Злата </w:t>
-            </w:r>
-            <w:r>
-              <w:rPr>
-                <w:sz w:val="24"/>
-                <w:szCs w:val="24"/>
-              </w:rPr>
-              <w:t xml:space="preserve">не </w:t>
-            </w:r>
-            <w:r>
-              <w:rPr>
-                <w:sz w:val="24"/>
-                <w:szCs w:val="24"/>
-              </w:rPr>
-              <w:t>звонит подруге по субботам.</w:t>
+              <w:t>Злата не звонит подруге по субботам.</w:t>
             </w:r>
           </w:p>
           <w:p>
@@ -542,14 +575,7 @@
                 <w:sz w:val="24"/>
                 <w:szCs w:val="24"/>
               </w:rPr>
-              <w:t>З</w:t>
-            </w:r>
-            <w:r>
-              <w:rPr>
-                <w:sz w:val="24"/>
-                <w:szCs w:val="24"/>
-              </w:rPr>
-              <w:t>лата звонит подруге по субботам?</w:t>
+              <w:t>Злата звонит подруге по субботам?</w:t>
             </w:r>
           </w:p>
           <w:p>
@@ -705,27 +731,27 @@
               <w:t>Злата не звонит подруге сейчас.</w:t>
             </w:r>
           </w:p>
+          <w:p>
+            <w:pPr>
+              <w:rPr>
+                <w:sz w:val="24"/>
+                <w:szCs w:val="24"/>
+              </w:rPr>
+            </w:pPr>
+          </w:p>
+          <w:p>
+            <w:pPr>
+              <w:rPr>
+                <w:sz w:val="24"/>
+                <w:szCs w:val="24"/>
+              </w:rPr>
+            </w:pPr>
+          </w:p>
         </w:tc>
         <w:tc>
           <w:tcPr>
             <w:tcW w:w="6321" w:type="dxa"/>
           </w:tcPr>
-          <w:p>
-            <w:pPr>
-              <w:rPr>
-                <w:sz w:val="24"/>
-                <w:szCs w:val="24"/>
-              </w:rPr>
-            </w:pPr>
-          </w:p>
-          <w:p>
-            <w:pPr>
-              <w:rPr>
-                <w:sz w:val="24"/>
-                <w:szCs w:val="24"/>
-              </w:rPr>
-            </w:pPr>
-          </w:p>
           <w:p>
             <w:pPr>
               <w:rPr>
@@ -804,21 +830,7 @@
                 <w:sz w:val="24"/>
                 <w:szCs w:val="24"/>
               </w:rPr>
-              <w:t xml:space="preserve">Злата </w:t>
-            </w:r>
-            <w:r>
-              <w:rPr>
-                <w:sz w:val="24"/>
-                <w:szCs w:val="24"/>
-              </w:rPr>
-              <w:t xml:space="preserve">не </w:t>
-            </w:r>
-            <w:r>
-              <w:rPr>
-                <w:sz w:val="24"/>
-                <w:szCs w:val="24"/>
-              </w:rPr>
-              <w:t>позвонила подруге.</w:t>
+              <w:t>Злата не позвонила подруге.</w:t>
             </w:r>
           </w:p>
           <w:p>
@@ -920,22 +932,40 @@
                 <w:sz w:val="24"/>
                 <w:szCs w:val="24"/>
               </w:rPr>
-              <w:t>У Златы есть книга.</w:t>
-            </w:r>
-          </w:p>
-          <w:p>
-            <w:pPr>
-              <w:rPr>
-                <w:sz w:val="24"/>
-                <w:szCs w:val="24"/>
-              </w:rPr>
-            </w:pPr>
-          </w:p>
-          <w:p>
-            <w:pPr>
-              <w:rPr>
-                <w:sz w:val="24"/>
-                <w:szCs w:val="24"/>
+              <w:t>Злата</w:t>
+            </w:r>
+            <w:bookmarkStart w:id="0" w:name="_GoBack"/>
+            <w:bookmarkEnd w:id="0"/>
+            <w:r>
+              <w:rPr>
+                <w:sz w:val="24"/>
+                <w:szCs w:val="24"/>
+              </w:rPr>
+              <w:t xml:space="preserve"> звонит подруге по воскресеньям</w:t>
+            </w:r>
+            <w:r>
+              <w:rPr>
+                <w:sz w:val="24"/>
+                <w:szCs w:val="24"/>
+              </w:rPr>
+              <w:t>.</w:t>
+            </w:r>
+          </w:p>
+          <w:p>
+            <w:pPr>
+              <w:rPr>
+                <w:sz w:val="24"/>
+                <w:szCs w:val="24"/>
+                <w:lang w:val="en-US"/>
+              </w:rPr>
+            </w:pPr>
+          </w:p>
+          <w:p>
+            <w:pPr>
+              <w:rPr>
+                <w:sz w:val="24"/>
+                <w:szCs w:val="24"/>
+                <w:lang w:val="en-US"/>
               </w:rPr>
             </w:pPr>
           </w:p>
@@ -971,23 +1001,24 @@
                 <w:sz w:val="24"/>
                 <w:szCs w:val="24"/>
               </w:rPr>
-              <w:t>У нес</w:t>
-            </w:r>
-            <w:bookmarkStart w:id="0" w:name="_GoBack"/>
-            <w:bookmarkEnd w:id="0"/>
-            <w:r>
-              <w:rPr>
-                <w:sz w:val="24"/>
-                <w:szCs w:val="24"/>
-              </w:rPr>
-              <w:t xml:space="preserve"> есть книга.</w:t>
-            </w:r>
-          </w:p>
-          <w:p>
-            <w:pPr>
-              <w:rPr>
-                <w:sz w:val="24"/>
-                <w:szCs w:val="24"/>
+              <w:t>Злата звонит подруге по воскресеньям?</w:t>
+            </w:r>
+          </w:p>
+          <w:p>
+            <w:pPr>
+              <w:rPr>
+                <w:sz w:val="24"/>
+                <w:szCs w:val="24"/>
+                <w:lang w:val="en-US"/>
+              </w:rPr>
+            </w:pPr>
+          </w:p>
+          <w:p>
+            <w:pPr>
+              <w:rPr>
+                <w:sz w:val="24"/>
+                <w:szCs w:val="24"/>
+                <w:lang w:val="en-US"/>
               </w:rPr>
             </w:pPr>
           </w:p>
@@ -996,22 +1027,6 @@
           <w:tcPr>
             <w:tcW w:w="6321" w:type="dxa"/>
           </w:tcPr>
-          <w:p>
-            <w:pPr>
-              <w:rPr>
-                <w:sz w:val="24"/>
-                <w:szCs w:val="24"/>
-              </w:rPr>
-            </w:pPr>
-          </w:p>
-          <w:p>
-            <w:pPr>
-              <w:rPr>
-                <w:sz w:val="24"/>
-                <w:szCs w:val="24"/>
-              </w:rPr>
-            </w:pPr>
-          </w:p>
           <w:p>
             <w:pPr>
               <w:rPr>
